--- a/CFN-G3/Gestion/Actas_minutas/Acta_nro_9.docx
+++ b/CFN-G3/Gestion/Actas_minutas/Acta_nro_9.docx
@@ -208,7 +208,7 @@
                 <w:sz w:val="20"/>
                 <w:szCs w:val="20"/>
               </w:rPr>
-              <w:t>11-10-2019</w:t>
+              <w:t>8-10-2019</w:t>
             </w:r>
           </w:p>
         </w:tc>
@@ -312,7 +312,6 @@
           </w:tcPr>
           <w:p>
             <w:pPr>
-              <w:pStyle w:val="Piedepgina"/>
               <w:jc w:val="center"/>
             </w:pPr>
             <w:r>
@@ -400,10 +399,7 @@
               <w:t>Nelson</w:t>
             </w:r>
             <w:r>
-              <w:t xml:space="preserve"> </w:t>
-            </w:r>
-            <w:r>
-              <w:t xml:space="preserve">Domínguez </w:t>
+              <w:t xml:space="preserve"> Domínguez </w:t>
             </w:r>
             <w:r>
               <w:t>(</w:t>
@@ -549,7 +545,6 @@
           </w:tcPr>
           <w:p>
             <w:pPr>
-              <w:pStyle w:val="Piedepgina"/>
               <w:jc w:val="center"/>
             </w:pPr>
             <w:r>
@@ -558,18 +553,8 @@
                 <w:sz w:val="20"/>
                 <w:szCs w:val="20"/>
               </w:rPr>
-              <w:t xml:space="preserve">17:00 </w:t>
-            </w:r>
-            <w:proofErr w:type="spellStart"/>
-            <w:r>
-              <w:rPr>
-                <w:rFonts w:ascii="Arial" w:hAnsi="Arial" w:cs="Arial"/>
-                <w:sz w:val="20"/>
-                <w:szCs w:val="20"/>
-              </w:rPr>
-              <w:t>hrs</w:t>
-            </w:r>
-            <w:proofErr w:type="spellEnd"/>
+              <w:t>11:00 hrs</w:t>
+            </w:r>
           </w:p>
         </w:tc>
         <w:tc>
@@ -675,26 +660,8 @@
                 <w:sz w:val="20"/>
                 <w:szCs w:val="20"/>
               </w:rPr>
-              <w:t>22:30</w:t>
-            </w:r>
-            <w:r>
-              <w:rPr>
-                <w:rFonts w:ascii="Arial" w:hAnsi="Arial" w:cs="Arial"/>
-                <w:sz w:val="20"/>
-                <w:szCs w:val="20"/>
-              </w:rPr>
-              <w:t xml:space="preserve"> </w:t>
-            </w:r>
-            <w:proofErr w:type="spellStart"/>
-            <w:r>
-              <w:rPr>
-                <w:rFonts w:ascii="Arial" w:hAnsi="Arial" w:cs="Arial"/>
-                <w:sz w:val="20"/>
-                <w:szCs w:val="20"/>
-              </w:rPr>
-              <w:t>hrs</w:t>
-            </w:r>
-            <w:proofErr w:type="spellEnd"/>
+              <w:t>14:30 hrs</w:t>
+            </w:r>
           </w:p>
         </w:tc>
         <w:tc>
@@ -809,13 +776,7 @@
               <w:jc w:val="both"/>
             </w:pPr>
             <w:r>
-              <w:rPr>
-                <w:rFonts w:ascii="Arial" w:hAnsi="Arial" w:cs="Arial"/>
-                <w:bCs/>
-                <w:sz w:val="20"/>
-                <w:szCs w:val="20"/>
-              </w:rPr>
-              <w:t>Realizar puntos de  Formulación, Metodologías de trabajo y Plan de trabajo</w:t>
+              <w:t>Punto de Titulo y Formulación</w:t>
             </w:r>
           </w:p>
         </w:tc>
@@ -917,7 +878,71 @@
                 <w:sz w:val="20"/>
                 <w:szCs w:val="20"/>
               </w:rPr>
-              <w:t>---</w:t>
+              <w:t xml:space="preserve">Se desarrollaron los puntos 1 y 2 de la </w:t>
+            </w:r>
+            <w:r>
+              <w:rPr>
+                <w:rFonts w:ascii="Arial" w:hAnsi="Arial" w:cs="Arial"/>
+                <w:sz w:val="20"/>
+                <w:szCs w:val="20"/>
+              </w:rPr>
+              <w:t>Pauta</w:t>
+            </w:r>
+            <w:r>
+              <w:rPr>
+                <w:rFonts w:ascii="Arial" w:hAnsi="Arial" w:cs="Arial"/>
+                <w:sz w:val="20"/>
+                <w:szCs w:val="20"/>
+              </w:rPr>
+              <w:t xml:space="preserve"> </w:t>
+            </w:r>
+            <w:r>
+              <w:rPr>
+                <w:rFonts w:ascii="Arial" w:hAnsi="Arial" w:cs="Arial"/>
+                <w:sz w:val="20"/>
+                <w:szCs w:val="20"/>
+              </w:rPr>
+              <w:t>Documentación</w:t>
+            </w:r>
+            <w:r>
+              <w:rPr>
+                <w:rFonts w:ascii="Arial" w:hAnsi="Arial" w:cs="Arial"/>
+                <w:sz w:val="20"/>
+                <w:szCs w:val="20"/>
+              </w:rPr>
+              <w:t xml:space="preserve"> </w:t>
+            </w:r>
+            <w:r>
+              <w:rPr>
+                <w:rFonts w:ascii="Arial" w:hAnsi="Arial" w:cs="Arial"/>
+                <w:sz w:val="20"/>
+                <w:szCs w:val="20"/>
+              </w:rPr>
+              <w:t>Entregable</w:t>
+            </w:r>
+            <w:r>
+              <w:rPr>
+                <w:rFonts w:ascii="Arial" w:hAnsi="Arial" w:cs="Arial"/>
+                <w:sz w:val="20"/>
+                <w:szCs w:val="20"/>
+              </w:rPr>
+              <w:t xml:space="preserve"> </w:t>
+            </w:r>
+            <w:r>
+              <w:rPr>
+                <w:rFonts w:ascii="Arial" w:hAnsi="Arial" w:cs="Arial"/>
+                <w:sz w:val="20"/>
+                <w:szCs w:val="20"/>
+              </w:rPr>
+              <w:t>01</w:t>
+            </w:r>
+            <w:r>
+              <w:rPr>
+                <w:rFonts w:ascii="Arial" w:hAnsi="Arial" w:cs="Arial"/>
+                <w:sz w:val="20"/>
+                <w:szCs w:val="20"/>
+              </w:rPr>
+              <w:t>.</w:t>
             </w:r>
           </w:p>
         </w:tc>
@@ -1363,7 +1388,6 @@
             <w:pPr>
               <w:jc w:val="both"/>
             </w:pPr>
-            <w:proofErr w:type="spellStart"/>
             <w:r>
               <w:rPr>
                 <w:rFonts w:ascii="Arial" w:hAnsi="Arial" w:cs="Arial"/>
@@ -1371,29 +1395,8 @@
                 <w:sz w:val="20"/>
                 <w:szCs w:val="20"/>
               </w:rPr>
-              <w:t>dd</w:t>
-            </w:r>
-            <w:proofErr w:type="spellEnd"/>
-            <w:r>
-              <w:rPr>
-                <w:rFonts w:ascii="Arial" w:hAnsi="Arial" w:cs="Arial"/>
-                <w:bCs/>
-                <w:sz w:val="20"/>
-                <w:szCs w:val="20"/>
-              </w:rPr>
-              <w:t>-mm-</w:t>
-            </w:r>
-            <w:proofErr w:type="spellStart"/>
-            <w:r>
-              <w:rPr>
-                <w:rFonts w:ascii="Arial" w:hAnsi="Arial" w:cs="Arial"/>
-                <w:bCs/>
-                <w:sz w:val="20"/>
-                <w:szCs w:val="20"/>
-              </w:rPr>
-              <w:t>aaaa</w:t>
-            </w:r>
-            <w:proofErr w:type="spellEnd"/>
+              <w:t>dd-mm-aaaa</w:t>
+            </w:r>
           </w:p>
         </w:tc>
       </w:tr>
@@ -1453,7 +1456,6 @@
             <w:pPr>
               <w:jc w:val="both"/>
             </w:pPr>
-            <w:proofErr w:type="spellStart"/>
             <w:r>
               <w:rPr>
                 <w:rFonts w:ascii="Arial" w:hAnsi="Arial" w:cs="Arial"/>
@@ -1461,29 +1463,8 @@
                 <w:sz w:val="20"/>
                 <w:szCs w:val="20"/>
               </w:rPr>
-              <w:t>dd</w:t>
-            </w:r>
-            <w:proofErr w:type="spellEnd"/>
-            <w:r>
-              <w:rPr>
-                <w:rFonts w:ascii="Arial" w:hAnsi="Arial" w:cs="Arial"/>
-                <w:bCs/>
-                <w:sz w:val="20"/>
-                <w:szCs w:val="20"/>
-              </w:rPr>
-              <w:t>-mm-</w:t>
-            </w:r>
-            <w:proofErr w:type="spellStart"/>
-            <w:r>
-              <w:rPr>
-                <w:rFonts w:ascii="Arial" w:hAnsi="Arial" w:cs="Arial"/>
-                <w:bCs/>
-                <w:sz w:val="20"/>
-                <w:szCs w:val="20"/>
-              </w:rPr>
-              <w:t>aaaa</w:t>
-            </w:r>
-            <w:proofErr w:type="spellEnd"/>
+              <w:t>dd-mm-aaaa</w:t>
+            </w:r>
           </w:p>
         </w:tc>
       </w:tr>
@@ -1541,7 +1522,6 @@
             <w:pPr>
               <w:jc w:val="both"/>
             </w:pPr>
-            <w:proofErr w:type="spellStart"/>
             <w:r>
               <w:rPr>
                 <w:rFonts w:ascii="Arial" w:hAnsi="Arial" w:cs="Arial"/>
@@ -1549,29 +1529,8 @@
                 <w:sz w:val="20"/>
                 <w:szCs w:val="20"/>
               </w:rPr>
-              <w:t>dd</w:t>
-            </w:r>
-            <w:proofErr w:type="spellEnd"/>
-            <w:r>
-              <w:rPr>
-                <w:rFonts w:ascii="Arial" w:hAnsi="Arial" w:cs="Arial"/>
-                <w:bCs/>
-                <w:sz w:val="20"/>
-                <w:szCs w:val="20"/>
-              </w:rPr>
-              <w:t>-mm-</w:t>
-            </w:r>
-            <w:proofErr w:type="spellStart"/>
-            <w:r>
-              <w:rPr>
-                <w:rFonts w:ascii="Arial" w:hAnsi="Arial" w:cs="Arial"/>
-                <w:bCs/>
-                <w:sz w:val="20"/>
-                <w:szCs w:val="20"/>
-              </w:rPr>
-              <w:t>aaaa</w:t>
-            </w:r>
-            <w:proofErr w:type="spellEnd"/>
+              <w:t>dd-mm-aaaa</w:t>
+            </w:r>
           </w:p>
         </w:tc>
       </w:tr>
@@ -1646,7 +1605,6 @@
                 <w:szCs w:val="20"/>
               </w:rPr>
             </w:pPr>
-            <w:proofErr w:type="spellStart"/>
             <w:r>
               <w:rPr>
                 <w:rFonts w:ascii="Arial" w:hAnsi="Arial" w:cs="Arial"/>
@@ -1654,29 +1612,8 @@
                 <w:sz w:val="20"/>
                 <w:szCs w:val="20"/>
               </w:rPr>
-              <w:t>dd</w:t>
-            </w:r>
-            <w:proofErr w:type="spellEnd"/>
-            <w:r>
-              <w:rPr>
-                <w:rFonts w:ascii="Arial" w:hAnsi="Arial" w:cs="Arial"/>
-                <w:bCs/>
-                <w:sz w:val="20"/>
-                <w:szCs w:val="20"/>
-              </w:rPr>
-              <w:t>-mm-</w:t>
-            </w:r>
-            <w:proofErr w:type="spellStart"/>
-            <w:r>
-              <w:rPr>
-                <w:rFonts w:ascii="Arial" w:hAnsi="Arial" w:cs="Arial"/>
-                <w:bCs/>
-                <w:sz w:val="20"/>
-                <w:szCs w:val="20"/>
-              </w:rPr>
-              <w:t>aaaa</w:t>
-            </w:r>
-            <w:proofErr w:type="spellEnd"/>
+              <w:t>dd-mm-aaaa</w:t>
+            </w:r>
           </w:p>
         </w:tc>
       </w:tr>
@@ -1804,7 +1741,7 @@
                 <w:sz w:val="20"/>
                 <w:szCs w:val="20"/>
               </w:rPr>
-              <w:t>12-10-2019</w:t>
+              <w:t>11-10-2019</w:t>
             </w:r>
           </w:p>
         </w:tc>
@@ -1850,7 +1787,7 @@
                 <w:sz w:val="20"/>
                 <w:szCs w:val="20"/>
               </w:rPr>
-              <w:t>Realizar Metodologías de trabajo,</w:t>
+              <w:t>Realizar p</w:t>
             </w:r>
             <w:r>
               <w:rPr>
@@ -1859,37 +1796,8 @@
                 <w:sz w:val="20"/>
                 <w:szCs w:val="20"/>
               </w:rPr>
-              <w:t xml:space="preserve"> Plan de trabajo</w:t>
-            </w:r>
-            <w:r>
-              <w:rPr>
-                <w:rFonts w:ascii="Arial" w:hAnsi="Arial" w:cs="Arial"/>
-                <w:bCs/>
-                <w:sz w:val="20"/>
-                <w:szCs w:val="20"/>
-              </w:rPr>
-              <w:t xml:space="preserve"> y </w:t>
-            </w:r>
-            <w:r>
-              <w:rPr>
-                <w:rFonts w:ascii="Arial" w:hAnsi="Arial" w:cs="Arial"/>
-                <w:bCs/>
-                <w:sz w:val="20"/>
-                <w:szCs w:val="20"/>
-              </w:rPr>
-              <w:t>Gestión de R</w:t>
-            </w:r>
-            <w:bookmarkStart w:id="0" w:name="_GoBack"/>
-            <w:r>
-              <w:rPr>
-                <w:rFonts w:ascii="Arial" w:hAnsi="Arial" w:cs="Arial"/>
-                <w:bCs/>
-                <w:sz w:val="20"/>
-                <w:szCs w:val="20"/>
-              </w:rPr>
-              <w:t>iesgos</w:t>
-            </w:r>
-            <w:bookmarkEnd w:id="0"/>
+              <w:t>untos de  Formulación, Metodologías de trabajo y Plan de trabajo</w:t>
+            </w:r>
           </w:p>
         </w:tc>
       </w:tr>
@@ -1947,26 +1855,8 @@
                 <w:sz w:val="20"/>
                 <w:szCs w:val="20"/>
               </w:rPr>
-              <w:t>13:00</w:t>
-            </w:r>
-            <w:r>
-              <w:rPr>
-                <w:rFonts w:ascii="Arial" w:hAnsi="Arial" w:cs="Arial"/>
-                <w:sz w:val="20"/>
-                <w:szCs w:val="20"/>
-              </w:rPr>
-              <w:t xml:space="preserve"> </w:t>
-            </w:r>
-            <w:proofErr w:type="spellStart"/>
-            <w:r>
-              <w:rPr>
-                <w:rFonts w:ascii="Arial" w:hAnsi="Arial" w:cs="Arial"/>
-                <w:sz w:val="20"/>
-                <w:szCs w:val="20"/>
-              </w:rPr>
-              <w:t>hrs</w:t>
-            </w:r>
-            <w:proofErr w:type="spellEnd"/>
+              <w:t>17:00 hrs</w:t>
+            </w:r>
           </w:p>
         </w:tc>
         <w:tc>
@@ -2044,13 +1934,8 @@
               <w:pStyle w:val="Piedepgina"/>
               <w:jc w:val="center"/>
             </w:pPr>
-            <w:proofErr w:type="spellStart"/>
-            <w:r>
-              <w:t>Via</w:t>
-            </w:r>
-            <w:proofErr w:type="spellEnd"/>
-            <w:r>
-              <w:t xml:space="preserve"> on-line</w:t>
+            <w:r>
+              <w:t>Vía on-line</w:t>
             </w:r>
           </w:p>
         </w:tc>
@@ -2082,7 +1967,10 @@
         </w:tc>
       </w:tr>
     </w:tbl>
-    <w:p/>
+    <w:p>
+      <w:bookmarkStart w:id="0" w:name="_GoBack"/>
+      <w:bookmarkEnd w:id="0"/>
+    </w:p>
     <w:sectPr>
       <w:headerReference w:type="default" r:id="rId7"/>
       <w:pgSz w:w="11906" w:h="16838"/>
@@ -2303,6 +2191,14 @@
             </w:rPr>
             <w:t xml:space="preserve"> </w:t>
           </w:r>
+          <w:r>
+            <w:rPr>
+              <w:rFonts w:ascii="Arial Narrow" w:hAnsi="Arial Narrow" w:cs="Arial Narrow"/>
+              <w:b/>
+              <w:sz w:val="32"/>
+            </w:rPr>
+            <w:t>9</w:t>
+          </w:r>
         </w:p>
         <w:p>
           <w:pPr>
@@ -3806,7 +3702,7 @@
     <w:lsdException w:name="footnote text" w:semiHidden="1" w:unhideWhenUsed="1"/>
     <w:lsdException w:name="annotation text" w:semiHidden="1" w:unhideWhenUsed="1"/>
     <w:lsdException w:name="header" w:semiHidden="1" w:unhideWhenUsed="1"/>
-    <w:lsdException w:name="footer" w:semiHidden="1" w:uiPriority="0" w:unhideWhenUsed="1"/>
+    <w:lsdException w:name="footer" w:semiHidden="1" w:unhideWhenUsed="1"/>
     <w:lsdException w:name="index heading" w:semiHidden="1" w:unhideWhenUsed="1"/>
     <w:lsdException w:name="caption" w:uiPriority="35" w:qFormat="1"/>
     <w:lsdException w:name="table of figures" w:semiHidden="1" w:unhideWhenUsed="1"/>
@@ -4821,7 +4717,6 @@
   <w:style w:type="paragraph" w:styleId="Piedepgina">
     <w:name w:val="footer"/>
     <w:basedOn w:val="Normal"/>
-    <w:link w:val="PiedepginaCar"/>
     <w:pPr>
       <w:tabs>
         <w:tab w:val="center" w:pos="4252"/>
@@ -4845,17 +4740,6 @@
     <w:rPr>
       <w:b/>
       <w:bCs/>
-    </w:rPr>
-  </w:style>
-  <w:style w:type="character" w:customStyle="1" w:styleId="PiedepginaCar">
-    <w:name w:val="Pie de página Car"/>
-    <w:basedOn w:val="Fuentedeprrafopredeter"/>
-    <w:link w:val="Piedepgina"/>
-    <w:rsid w:val="00913D2C"/>
-    <w:rPr>
-      <w:sz w:val="24"/>
-      <w:szCs w:val="24"/>
-      <w:lang w:val="es-ES" w:eastAsia="zh-CN"/>
     </w:rPr>
   </w:style>
 </w:styles>
